--- a/documentacion/Aduanet_Vucem_HojaTecnica.docx
+++ b/documentacion/Aduanet_Vucem_HojaTecnica.docx
@@ -1,6 +1,6 @@
 
 <file path=word/document.xml><?xml version="1.0" encoding="utf-8"?>
-<w:document xmlns:wpc="http://schemas.microsoft.com/office/word/2010/wordprocessingCanvas" xmlns:cx="http://schemas.microsoft.com/office/drawing/2014/chartex" xmlns:cx1="http://schemas.microsoft.com/office/drawing/2015/9/8/chartex" xmlns:cx2="http://schemas.microsoft.com/office/drawing/2015/10/21/chartex" xmlns:cx3="http://schemas.microsoft.com/office/drawing/2016/5/9/chartex" xmlns:cx4="http://schemas.microsoft.com/office/drawing/2016/5/10/chartex" xmlns:cx5="http://schemas.microsoft.com/office/drawing/2016/5/11/chartex" xmlns:cx6="http://schemas.microsoft.com/office/drawing/2016/5/12/chartex" xmlns:cx7="http://schemas.microsoft.com/office/drawing/2016/5/13/chartex" xmlns:cx8="http://schemas.microsoft.com/office/drawing/2016/5/14/chartex" xmlns:mc="http://schemas.openxmlformats.org/markup-compatibility/2006" xmlns:aink="http://schemas.microsoft.com/office/drawing/2016/ink" xmlns:am3d="http://schemas.microsoft.com/office/drawing/2017/model3d" xmlns:o="urn:schemas-microsoft-com:office:office" xmlns:oel="http://schemas.microsoft.com/office/2019/extlst" xmlns:r="http://schemas.openxmlformats.org/officeDocument/2006/relationships" xmlns:m="http://schemas.openxmlformats.org/officeDocument/2006/math" xmlns:v="urn:schemas-microsoft-com:vml" xmlns:wp14="http://schemas.microsoft.com/office/word/2010/wordprocessingDrawing" xmlns:wp="http://schemas.openxmlformats.org/drawingml/2006/wordprocessingDrawing" xmlns:w10="urn:schemas-microsoft-com:office:word" xmlns:w="http://schemas.openxmlformats.org/wordprocessingml/2006/main" xmlns:w14="http://schemas.microsoft.com/office/word/2010/wordml" xmlns:w15="http://schemas.microsoft.com/office/word/2012/wordml" xmlns:w16cex="http://schemas.microsoft.com/office/word/2018/wordml/cex" xmlns:w16cid="http://schemas.microsoft.com/office/word/2016/wordml/cid" xmlns:w16="http://schemas.microsoft.com/office/word/2018/wordml" xmlns:w16du="http://schemas.microsoft.com/office/word/2023/wordml/word16du" xmlns:w16sdtdh="http://schemas.microsoft.com/office/word/2020/wordml/sdtdatahash" xmlns:w16se="http://schemas.microsoft.com/office/word/2015/wordml/symex" xmlns:wpg="http://schemas.microsoft.com/office/word/2010/wordprocessingGroup" xmlns:wpi="http://schemas.microsoft.com/office/word/2010/wordprocessingInk" xmlns:wne="http://schemas.microsoft.com/office/word/2006/wordml" xmlns:wps="http://schemas.microsoft.com/office/word/2010/wordprocessingShape" mc:Ignorable="w14 w15 w16se w16cid w16 w16cex w16sdtdh w16du wp14">
+<w:document xmlns:wpc="http://schemas.microsoft.com/office/word/2010/wordprocessingCanvas" xmlns:mc="http://schemas.openxmlformats.org/markup-compatibility/2006" xmlns:o="urn:schemas-microsoft-com:office:office" xmlns:r="http://schemas.openxmlformats.org/officeDocument/2006/relationships" xmlns:m="http://schemas.openxmlformats.org/officeDocument/2006/math" xmlns:v="urn:schemas-microsoft-com:vml" xmlns:wp14="http://schemas.microsoft.com/office/word/2010/wordprocessingDrawing" xmlns:wp="http://schemas.openxmlformats.org/drawingml/2006/wordprocessingDrawing" xmlns:w10="urn:schemas-microsoft-com:office:word" xmlns:w="http://schemas.openxmlformats.org/wordprocessingml/2006/main" xmlns:w14="http://schemas.microsoft.com/office/word/2010/wordml" xmlns:w15="http://schemas.microsoft.com/office/word/2012/wordml" xmlns:wpg="http://schemas.microsoft.com/office/word/2010/wordprocessingGroup" xmlns:wpi="http://schemas.microsoft.com/office/word/2010/wordprocessingInk" xmlns:wne="http://schemas.microsoft.com/office/word/2006/wordml" xmlns:wps="http://schemas.microsoft.com/office/word/2010/wordprocessingShape" mc:Ignorable="w14 w15 wp14">
   <w:body>
     <w:p>
       <w:pPr>
@@ -117,6 +117,32 @@
         </w:rPr>
         <w:t>End:</w:t>
       </w:r>
+    </w:p>
+    <w:p>
+      <w:pPr>
+        <w:pStyle w:val="Prrafodelista"/>
+        <w:numPr>
+          <w:ilvl w:val="0"/>
+          <w:numId w:val="6"/>
+        </w:numPr>
+        <w:rPr>
+          <w:rFonts w:ascii="Arial" w:hAnsi="Arial" w:cs="Arial"/>
+          <w:sz w:val="24"/>
+          <w:szCs w:val="24"/>
+          <w:lang w:val="en-US"/>
+        </w:rPr>
+      </w:pPr>
+      <w:r>
+        <w:rPr>
+          <w:rFonts w:ascii="Arial" w:hAnsi="Arial" w:cs="Arial"/>
+          <w:sz w:val="24"/>
+          <w:szCs w:val="24"/>
+          <w:lang w:val="en-US"/>
+        </w:rPr>
+        <w:t>Apache 2.4.56</w:t>
+      </w:r>
+      <w:bookmarkStart w:id="0" w:name="_GoBack"/>
+      <w:bookmarkEnd w:id="0"/>
     </w:p>
     <w:p>
       <w:pPr>
@@ -336,8 +362,8 @@
 </file>
 
 <file path=word/numbering.xml><?xml version="1.0" encoding="utf-8"?>
-<w:numbering xmlns:wpc="http://schemas.microsoft.com/office/word/2010/wordprocessingCanvas" xmlns:cx="http://schemas.microsoft.com/office/drawing/2014/chartex" xmlns:cx1="http://schemas.microsoft.com/office/drawing/2015/9/8/chartex" xmlns:cx2="http://schemas.microsoft.com/office/drawing/2015/10/21/chartex" xmlns:cx3="http://schemas.microsoft.com/office/drawing/2016/5/9/chartex" xmlns:cx4="http://schemas.microsoft.com/office/drawing/2016/5/10/chartex" xmlns:cx5="http://schemas.microsoft.com/office/drawing/2016/5/11/chartex" xmlns:cx6="http://schemas.microsoft.com/office/drawing/2016/5/12/chartex" xmlns:cx7="http://schemas.microsoft.com/office/drawing/2016/5/13/chartex" xmlns:cx8="http://schemas.microsoft.com/office/drawing/2016/5/14/chartex" xmlns:mc="http://schemas.openxmlformats.org/markup-compatibility/2006" xmlns:aink="http://schemas.microsoft.com/office/drawing/2016/ink" xmlns:am3d="http://schemas.microsoft.com/office/drawing/2017/model3d" xmlns:o="urn:schemas-microsoft-com:office:office" xmlns:oel="http://schemas.microsoft.com/office/2019/extlst" xmlns:r="http://schemas.openxmlformats.org/officeDocument/2006/relationships" xmlns:m="http://schemas.openxmlformats.org/officeDocument/2006/math" xmlns:v="urn:schemas-microsoft-com:vml" xmlns:wp14="http://schemas.microsoft.com/office/word/2010/wordprocessingDrawing" xmlns:wp="http://schemas.openxmlformats.org/drawingml/2006/wordprocessingDrawing" xmlns:w10="urn:schemas-microsoft-com:office:word" xmlns:w="http://schemas.openxmlformats.org/wordprocessingml/2006/main" xmlns:w14="http://schemas.microsoft.com/office/word/2010/wordml" xmlns:w15="http://schemas.microsoft.com/office/word/2012/wordml" xmlns:w16cex="http://schemas.microsoft.com/office/word/2018/wordml/cex" xmlns:w16cid="http://schemas.microsoft.com/office/word/2016/wordml/cid" xmlns:w16="http://schemas.microsoft.com/office/word/2018/wordml" xmlns:w16du="http://schemas.microsoft.com/office/word/2023/wordml/word16du" xmlns:w16sdtdh="http://schemas.microsoft.com/office/word/2020/wordml/sdtdatahash" xmlns:w16se="http://schemas.microsoft.com/office/word/2015/wordml/symex" xmlns:wpg="http://schemas.microsoft.com/office/word/2010/wordprocessingGroup" xmlns:wpi="http://schemas.microsoft.com/office/word/2010/wordprocessingInk" xmlns:wne="http://schemas.microsoft.com/office/word/2006/wordml" xmlns:wps="http://schemas.microsoft.com/office/word/2010/wordprocessingShape" mc:Ignorable="w14 w15 w16se w16cid w16 w16cex w16sdtdh w16du wp14">
-  <w:abstractNum w:abstractNumId="0" w15:restartNumberingAfterBreak="0">
+<w:numbering xmlns:wpc="http://schemas.microsoft.com/office/word/2010/wordprocessingCanvas" xmlns:mc="http://schemas.openxmlformats.org/markup-compatibility/2006" xmlns:o="urn:schemas-microsoft-com:office:office" xmlns:r="http://schemas.openxmlformats.org/officeDocument/2006/relationships" xmlns:m="http://schemas.openxmlformats.org/officeDocument/2006/math" xmlns:v="urn:schemas-microsoft-com:vml" xmlns:wp14="http://schemas.microsoft.com/office/word/2010/wordprocessingDrawing" xmlns:wp="http://schemas.openxmlformats.org/drawingml/2006/wordprocessingDrawing" xmlns:w10="urn:schemas-microsoft-com:office:word" xmlns:w="http://schemas.openxmlformats.org/wordprocessingml/2006/main" xmlns:w14="http://schemas.microsoft.com/office/word/2010/wordml" xmlns:w15="http://schemas.microsoft.com/office/word/2012/wordml" xmlns:wpg="http://schemas.microsoft.com/office/word/2010/wordprocessingGroup" xmlns:wpi="http://schemas.microsoft.com/office/word/2010/wordprocessingInk" xmlns:wne="http://schemas.microsoft.com/office/word/2006/wordml" xmlns:wps="http://schemas.microsoft.com/office/word/2010/wordprocessingShape" mc:Ignorable="w14 w15 wp14">
+  <w:abstractNum w:abstractNumId="0">
     <w:nsid w:val="2FD40844"/>
     <w:multiLevelType w:val="hybridMultilevel"/>
     <w:tmpl w:val="6298CF2C"/>
@@ -423,7 +449,7 @@
       </w:pPr>
     </w:lvl>
   </w:abstractNum>
-  <w:abstractNum w:abstractNumId="1" w15:restartNumberingAfterBreak="0">
+  <w:abstractNum w:abstractNumId="1">
     <w:nsid w:val="35857336"/>
     <w:multiLevelType w:val="hybridMultilevel"/>
     <w:tmpl w:val="B178F1D6"/>
@@ -512,7 +538,7 @@
       </w:pPr>
     </w:lvl>
   </w:abstractNum>
-  <w:abstractNum w:abstractNumId="2" w15:restartNumberingAfterBreak="0">
+  <w:abstractNum w:abstractNumId="2">
     <w:nsid w:val="52957563"/>
     <w:multiLevelType w:val="hybridMultilevel"/>
     <w:tmpl w:val="4EFA418A"/>
@@ -625,10 +651,10 @@
       </w:rPr>
     </w:lvl>
   </w:abstractNum>
-  <w:abstractNum w:abstractNumId="3" w15:restartNumberingAfterBreak="0">
+  <w:abstractNum w:abstractNumId="3">
     <w:nsid w:val="667434F8"/>
     <w:multiLevelType w:val="hybridMultilevel"/>
-    <w:tmpl w:val="985EDBD0"/>
+    <w:tmpl w:val="6734931A"/>
     <w:lvl w:ilvl="0" w:tplc="080A0001">
       <w:start w:val="1"/>
       <w:numFmt w:val="bullet"/>
@@ -641,7 +667,7 @@
         <w:rFonts w:ascii="Symbol" w:hAnsi="Symbol" w:hint="default"/>
       </w:rPr>
     </w:lvl>
-    <w:lvl w:ilvl="1" w:tplc="080A0003" w:tentative="1">
+    <w:lvl w:ilvl="1" w:tplc="080A0003">
       <w:start w:val="1"/>
       <w:numFmt w:val="bullet"/>
       <w:lvlText w:val="o"/>
@@ -738,7 +764,7 @@
       </w:rPr>
     </w:lvl>
   </w:abstractNum>
-  <w:abstractNum w:abstractNumId="4" w15:restartNumberingAfterBreak="0">
+  <w:abstractNum w:abstractNumId="4">
     <w:nsid w:val="691F1463"/>
     <w:multiLevelType w:val="hybridMultilevel"/>
     <w:tmpl w:val="DEC26EF8"/>
@@ -827,7 +853,7 @@
       </w:pPr>
     </w:lvl>
   </w:abstractNum>
-  <w:abstractNum w:abstractNumId="5" w15:restartNumberingAfterBreak="0">
+  <w:abstractNum w:abstractNumId="5">
     <w:nsid w:val="6B626A82"/>
     <w:multiLevelType w:val="hybridMultilevel"/>
     <w:tmpl w:val="72E8D154"/>
@@ -940,7 +966,7 @@
       </w:rPr>
     </w:lvl>
   </w:abstractNum>
-  <w:abstractNum w:abstractNumId="6" w15:restartNumberingAfterBreak="0">
+  <w:abstractNum w:abstractNumId="6">
     <w:nsid w:val="71E935E8"/>
     <w:multiLevelType w:val="hybridMultilevel"/>
     <w:tmpl w:val="6298CF2C"/>
@@ -1026,32 +1052,32 @@
       </w:pPr>
     </w:lvl>
   </w:abstractNum>
-  <w:num w:numId="1" w16cid:durableId="603851512">
+  <w:num w:numId="1">
     <w:abstractNumId w:val="5"/>
   </w:num>
-  <w:num w:numId="2" w16cid:durableId="1617716690">
+  <w:num w:numId="2">
     <w:abstractNumId w:val="6"/>
   </w:num>
-  <w:num w:numId="3" w16cid:durableId="1215659062">
+  <w:num w:numId="3">
     <w:abstractNumId w:val="4"/>
   </w:num>
-  <w:num w:numId="4" w16cid:durableId="771780677">
+  <w:num w:numId="4">
     <w:abstractNumId w:val="1"/>
   </w:num>
-  <w:num w:numId="5" w16cid:durableId="1012679581">
+  <w:num w:numId="5">
     <w:abstractNumId w:val="0"/>
   </w:num>
-  <w:num w:numId="6" w16cid:durableId="890575675">
+  <w:num w:numId="6">
     <w:abstractNumId w:val="3"/>
   </w:num>
-  <w:num w:numId="7" w16cid:durableId="1799374273">
+  <w:num w:numId="7">
     <w:abstractNumId w:val="2"/>
   </w:num>
 </w:numbering>
 </file>
 
 <file path=word/styles.xml><?xml version="1.0" encoding="utf-8"?>
-<w:styles xmlns:mc="http://schemas.openxmlformats.org/markup-compatibility/2006" xmlns:r="http://schemas.openxmlformats.org/officeDocument/2006/relationships" xmlns:w="http://schemas.openxmlformats.org/wordprocessingml/2006/main" xmlns:w14="http://schemas.microsoft.com/office/word/2010/wordml" xmlns:w15="http://schemas.microsoft.com/office/word/2012/wordml" xmlns:w16cex="http://schemas.microsoft.com/office/word/2018/wordml/cex" xmlns:w16cid="http://schemas.microsoft.com/office/word/2016/wordml/cid" xmlns:w16="http://schemas.microsoft.com/office/word/2018/wordml" xmlns:w16du="http://schemas.microsoft.com/office/word/2023/wordml/word16du" xmlns:w16sdtdh="http://schemas.microsoft.com/office/word/2020/wordml/sdtdatahash" xmlns:w16se="http://schemas.microsoft.com/office/word/2015/wordml/symex" mc:Ignorable="w14 w15 w16se w16cid w16 w16cex w16sdtdh w16du">
+<w:styles xmlns:mc="http://schemas.openxmlformats.org/markup-compatibility/2006" xmlns:r="http://schemas.openxmlformats.org/officeDocument/2006/relationships" xmlns:w="http://schemas.openxmlformats.org/wordprocessingml/2006/main" xmlns:w14="http://schemas.microsoft.com/office/word/2010/wordml" xmlns:w15="http://schemas.microsoft.com/office/word/2012/wordml" mc:Ignorable="w14 w15">
   <w:docDefaults>
     <w:rPrDefault>
       <w:rPr>
@@ -1069,7 +1095,7 @@
       </w:pPr>
     </w:pPrDefault>
   </w:docDefaults>
-  <w:latentStyles w:defLockedState="0" w:defUIPriority="99" w:defSemiHidden="0" w:defUnhideWhenUsed="0" w:defQFormat="0" w:count="376">
+  <w:latentStyles w:defLockedState="0" w:defUIPriority="99" w:defSemiHidden="0" w:defUnhideWhenUsed="0" w:defQFormat="0" w:count="371">
     <w:lsdException w:name="Normal" w:uiPriority="0" w:qFormat="1"/>
     <w:lsdException w:name="heading 1" w:uiPriority="9" w:qFormat="1"/>
     <w:lsdException w:name="heading 2" w:semiHidden="1" w:uiPriority="9" w:unhideWhenUsed="1" w:qFormat="1"/>
@@ -1441,11 +1467,6 @@
     <w:lsdException w:name="List Table 5 Dark Accent 6" w:uiPriority="50"/>
     <w:lsdException w:name="List Table 6 Colorful Accent 6" w:uiPriority="51"/>
     <w:lsdException w:name="List Table 7 Colorful Accent 6" w:uiPriority="52"/>
-    <w:lsdException w:name="Mention" w:semiHidden="1" w:unhideWhenUsed="1"/>
-    <w:lsdException w:name="Smart Hyperlink" w:semiHidden="1" w:unhideWhenUsed="1"/>
-    <w:lsdException w:name="Hashtag" w:semiHidden="1" w:unhideWhenUsed="1"/>
-    <w:lsdException w:name="Unresolved Mention" w:semiHidden="1" w:unhideWhenUsed="1"/>
-    <w:lsdException w:name="Smart Link" w:semiHidden="1" w:unhideWhenUsed="1"/>
   </w:latentStyles>
   <w:style w:type="paragraph" w:default="1" w:styleId="Normal">
     <w:name w:val="Normal"/>
@@ -1797,11 +1818,11 @@
       <w:color w:val="272727" w:themeColor="text1" w:themeTint="D8"/>
     </w:rPr>
   </w:style>
-  <w:style w:type="paragraph" w:styleId="Ttulo">
+  <w:style w:type="paragraph" w:styleId="Puesto">
     <w:name w:val="Title"/>
     <w:basedOn w:val="Normal"/>
     <w:next w:val="Normal"/>
-    <w:link w:val="TtuloCar"/>
+    <w:link w:val="PuestoCar"/>
     <w:uiPriority w:val="10"/>
     <w:qFormat/>
     <w:rsid w:val="00C76E46"/>
@@ -1817,10 +1838,10 @@
       <w:szCs w:val="56"/>
     </w:rPr>
   </w:style>
-  <w:style w:type="character" w:customStyle="1" w:styleId="TtuloCar">
-    <w:name w:val="Título Car"/>
+  <w:style w:type="character" w:customStyle="1" w:styleId="PuestoCar">
+    <w:name w:val="Puesto Car"/>
     <w:basedOn w:val="Fuentedeprrafopredeter"/>
-    <w:link w:val="Ttulo"/>
+    <w:link w:val="Puesto"/>
     <w:uiPriority w:val="10"/>
     <w:rsid w:val="00C76E46"/>
     <w:rPr>
